--- a/Git_Github.docx
+++ b/Git_Github.docx
@@ -1113,7 +1113,7 @@
           <w:noProof/>
         </w:rPr>
         <w:drawing>
-          <wp:inline distT="0" distB="0" distL="0" distR="0" wp14:anchorId="60761645" wp14:editId="16326C9C">
+          <wp:inline distT="0" distB="0" distL="0" distR="0" wp14:anchorId="60761645" wp14:editId="5D6623DA">
             <wp:extent cx="5943600" cy="2459501"/>
             <wp:effectExtent l="0" t="0" r="0" b="0"/>
             <wp:docPr id="694333835" name="Picture 2" descr="A screenshot of a computer program&#10;&#10;AI-generated content may be incorrect."/>
@@ -1331,7 +1331,7 @@
           <w:noProof/>
         </w:rPr>
         <w:drawing>
-          <wp:inline distT="0" distB="0" distL="0" distR="0" wp14:anchorId="03B6E930" wp14:editId="199F7AB0">
+          <wp:inline distT="0" distB="0" distL="0" distR="0" wp14:anchorId="03B6E930" wp14:editId="6B274A9C">
             <wp:extent cx="5943600" cy="857885"/>
             <wp:effectExtent l="0" t="0" r="0" b="0"/>
             <wp:docPr id="1098765813" name="Picture 4" descr="A screen shot of a computer&#10;&#10;AI-generated content may be incorrect."/>
@@ -1389,7 +1389,7 @@
           <w:noProof/>
         </w:rPr>
         <w:drawing>
-          <wp:inline distT="0" distB="0" distL="0" distR="0" wp14:anchorId="232C8BA2" wp14:editId="459C5617">
+          <wp:inline distT="0" distB="0" distL="0" distR="0" wp14:anchorId="232C8BA2" wp14:editId="67B6CEC5">
             <wp:extent cx="5943600" cy="3074035"/>
             <wp:effectExtent l="0" t="0" r="0" b="0"/>
             <wp:docPr id="2019477782" name="Picture 5" descr="A screenshot of a computer&#10;&#10;AI-generated content may be incorrect."/>
@@ -1446,7 +1446,7 @@
           <w:noProof/>
         </w:rPr>
         <w:drawing>
-          <wp:inline distT="0" distB="0" distL="0" distR="0" wp14:anchorId="7191C606" wp14:editId="17C6EDC5">
+          <wp:inline distT="0" distB="0" distL="0" distR="0" wp14:anchorId="7191C606" wp14:editId="5E7FCBB5">
             <wp:extent cx="5943600" cy="2303145"/>
             <wp:effectExtent l="0" t="0" r="0" b="1905"/>
             <wp:docPr id="415940769" name="Picture 6" descr="A screenshot of a computer&#10;&#10;AI-generated content may be incorrect."/>
@@ -1497,7 +1497,7 @@
           <w:noProof/>
         </w:rPr>
         <w:drawing>
-          <wp:inline distT="0" distB="0" distL="0" distR="0" wp14:anchorId="36B98C9A" wp14:editId="3F4A12FB">
+          <wp:inline distT="0" distB="0" distL="0" distR="0" wp14:anchorId="36B98C9A" wp14:editId="77464988">
             <wp:extent cx="5943600" cy="1814830"/>
             <wp:effectExtent l="0" t="0" r="0" b="0"/>
             <wp:docPr id="161307822" name="Picture 7" descr="A screenshot of a computer&#10;&#10;AI-generated content may be incorrect."/>
@@ -1558,7 +1558,7 @@
           <w:noProof/>
         </w:rPr>
         <w:drawing>
-          <wp:inline distT="0" distB="0" distL="0" distR="0" wp14:anchorId="3040F567" wp14:editId="1950794C">
+          <wp:inline distT="0" distB="0" distL="0" distR="0" wp14:anchorId="3040F567" wp14:editId="37955763">
             <wp:extent cx="5943600" cy="2354580"/>
             <wp:effectExtent l="0" t="0" r="0" b="7620"/>
             <wp:docPr id="526926065" name="Picture 1" descr="A screenshot of a computer&#10;&#10;AI-generated content may be incorrect."/>
@@ -1885,18 +1885,7 @@
           <w:szCs w:val="28"/>
           <w:highlight w:val="yellow"/>
         </w:rPr>
-        <w:t>in the</w:t>
-      </w:r>
-      <w:r>
-        <w:rPr>
-          <w:b/>
-          <w:bCs/>
-          <w:noProof/>
-          <w:sz w:val="28"/>
-          <w:szCs w:val="28"/>
-          <w:highlight w:val="yellow"/>
-        </w:rPr>
-        <w:t xml:space="preserve"> repository)</w:t>
+        <w:t>in the repository)</w:t>
       </w:r>
     </w:p>
     <w:p>
@@ -1917,11 +1906,6 @@
           <w:noProof/>
         </w:rPr>
         <w:br/>
-      </w:r>
-      <w:r>
-        <w:rPr>
-          <w:noProof/>
-        </w:rPr>
         <w:t>New file is ‘Parallel.xml’ is added.</w:t>
       </w:r>
     </w:p>
@@ -2066,7 +2050,7 @@
           <w:noProof/>
         </w:rPr>
         <w:drawing>
-          <wp:inline distT="0" distB="0" distL="0" distR="0" wp14:anchorId="452B309B" wp14:editId="7FF5B77D">
+          <wp:inline distT="0" distB="0" distL="0" distR="0" wp14:anchorId="452B309B" wp14:editId="022098DF">
             <wp:extent cx="5943600" cy="870585"/>
             <wp:effectExtent l="0" t="0" r="0" b="5715"/>
             <wp:docPr id="319016267" name="Picture 5" descr="A screenshot of a computer&#10;&#10;AI-generated content may be incorrect."/>
@@ -2134,7 +2118,7 @@
           <w:noProof/>
         </w:rPr>
         <w:drawing>
-          <wp:inline distT="0" distB="0" distL="0" distR="0" wp14:anchorId="1F7DE08B" wp14:editId="4F9E1E1A">
+          <wp:inline distT="0" distB="0" distL="0" distR="0" wp14:anchorId="1F7DE08B" wp14:editId="7AC8BDA7">
             <wp:extent cx="5943600" cy="802640"/>
             <wp:effectExtent l="0" t="0" r="0" b="0"/>
             <wp:docPr id="1828145354" name="Picture 6" descr="A screen shot of a computer&#10;&#10;AI-generated content may be incorrect."/>
@@ -2209,7 +2193,7 @@
           <w:noProof/>
         </w:rPr>
         <w:drawing>
-          <wp:inline distT="0" distB="0" distL="0" distR="0" wp14:anchorId="2A5B0057" wp14:editId="488273B7">
+          <wp:inline distT="0" distB="0" distL="0" distR="0" wp14:anchorId="2A5B0057" wp14:editId="1DBD1B30">
             <wp:extent cx="5943600" cy="1052830"/>
             <wp:effectExtent l="0" t="0" r="0" b="0"/>
             <wp:docPr id="1679007182" name="Picture 7" descr="A screen shot of a computer&#10;&#10;AI-generated content may be incorrect."/>
@@ -2269,7 +2253,7 @@
           <w:noProof/>
         </w:rPr>
         <w:drawing>
-          <wp:inline distT="0" distB="0" distL="0" distR="0" wp14:anchorId="6953AD3A" wp14:editId="22D10A3C">
+          <wp:inline distT="0" distB="0" distL="0" distR="0" wp14:anchorId="6953AD3A" wp14:editId="05977055">
             <wp:extent cx="5943600" cy="2402840"/>
             <wp:effectExtent l="0" t="0" r="0" b="0"/>
             <wp:docPr id="1643496034" name="Picture 8" descr="A screenshot of a computer&#10;&#10;AI-generated content may be incorrect."/>
@@ -2310,6 +2294,289 @@
           </wp:inline>
         </w:drawing>
       </w:r>
+    </w:p>
+    <w:p>
+      <w:pPr>
+        <w:jc w:val="left"/>
+        <w:rPr>
+          <w:noProof/>
+        </w:rPr>
+      </w:pPr>
+    </w:p>
+    <w:p>
+      <w:pPr>
+        <w:jc w:val="left"/>
+        <w:rPr>
+          <w:noProof/>
+        </w:rPr>
+      </w:pPr>
+    </w:p>
+    <w:p>
+      <w:pPr>
+        <w:jc w:val="left"/>
+        <w:rPr>
+          <w:noProof/>
+        </w:rPr>
+      </w:pPr>
+    </w:p>
+    <w:p>
+      <w:pPr>
+        <w:jc w:val="left"/>
+        <w:rPr>
+          <w:noProof/>
+        </w:rPr>
+      </w:pPr>
+    </w:p>
+    <w:p>
+      <w:pPr>
+        <w:jc w:val="left"/>
+        <w:rPr>
+          <w:noProof/>
+        </w:rPr>
+      </w:pPr>
+    </w:p>
+    <w:p>
+      <w:pPr>
+        <w:jc w:val="left"/>
+        <w:rPr>
+          <w:noProof/>
+        </w:rPr>
+      </w:pPr>
+    </w:p>
+    <w:p>
+      <w:pPr>
+        <w:jc w:val="left"/>
+        <w:rPr>
+          <w:noProof/>
+        </w:rPr>
+      </w:pPr>
+    </w:p>
+    <w:p>
+      <w:pPr>
+        <w:jc w:val="left"/>
+        <w:rPr>
+          <w:noProof/>
+        </w:rPr>
+      </w:pPr>
+    </w:p>
+    <w:p>
+      <w:pPr>
+        <w:jc w:val="left"/>
+        <w:rPr>
+          <w:noProof/>
+        </w:rPr>
+      </w:pPr>
+    </w:p>
+    <w:p>
+      <w:pPr>
+        <w:jc w:val="left"/>
+        <w:rPr>
+          <w:noProof/>
+        </w:rPr>
+      </w:pPr>
+    </w:p>
+    <w:p>
+      <w:pPr>
+        <w:jc w:val="left"/>
+        <w:rPr>
+          <w:noProof/>
+        </w:rPr>
+      </w:pPr>
+      <w:r>
+        <w:rPr>
+          <w:noProof/>
+        </w:rPr>
+        <w:lastRenderedPageBreak/>
+        <w:t>To pull the code to Working directory</w:t>
+      </w:r>
+      <w:r>
+        <w:rPr>
+          <w:noProof/>
+        </w:rPr>
+        <w:drawing>
+          <wp:inline distT="0" distB="0" distL="0" distR="0" wp14:anchorId="10675D20" wp14:editId="63F693F8">
+            <wp:extent cx="5943600" cy="1240155"/>
+            <wp:effectExtent l="0" t="0" r="0" b="0"/>
+            <wp:docPr id="1000986390" name="Picture 1" descr="A screenshot of a computer program&#10;&#10;AI-generated content may be incorrect."/>
+            <wp:cNvGraphicFramePr>
+              <a:graphicFrameLocks xmlns:a="http://schemas.openxmlformats.org/drawingml/2006/main" noChangeAspect="1"/>
+            </wp:cNvGraphicFramePr>
+            <a:graphic xmlns:a="http://schemas.openxmlformats.org/drawingml/2006/main">
+              <a:graphicData uri="http://schemas.openxmlformats.org/drawingml/2006/picture">
+                <pic:pic xmlns:pic="http://schemas.openxmlformats.org/drawingml/2006/picture">
+                  <pic:nvPicPr>
+                    <pic:cNvPr id="1000986390" name="Picture 1" descr="A screenshot of a computer program&#10;&#10;AI-generated content may be incorrect."/>
+                    <pic:cNvPicPr/>
+                  </pic:nvPicPr>
+                  <pic:blipFill>
+                    <a:blip r:embed="rId32" cstate="print">
+                      <a:extLst>
+                        <a:ext uri="{28A0092B-C50C-407E-A947-70E740481C1C}">
+                          <a14:useLocalDpi xmlns:a14="http://schemas.microsoft.com/office/drawing/2010/main" val="0"/>
+                        </a:ext>
+                      </a:extLst>
+                    </a:blip>
+                    <a:stretch>
+                      <a:fillRect/>
+                    </a:stretch>
+                  </pic:blipFill>
+                  <pic:spPr>
+                    <a:xfrm>
+                      <a:off x="0" y="0"/>
+                      <a:ext cx="5943600" cy="1240155"/>
+                    </a:xfrm>
+                    <a:prstGeom prst="rect">
+                      <a:avLst/>
+                    </a:prstGeom>
+                  </pic:spPr>
+                </pic:pic>
+              </a:graphicData>
+            </a:graphic>
+          </wp:inline>
+        </w:drawing>
+      </w:r>
+    </w:p>
+    <w:p>
+      <w:pPr>
+        <w:jc w:val="left"/>
+        <w:rPr>
+          <w:noProof/>
+        </w:rPr>
+      </w:pPr>
+      <w:r>
+        <w:rPr>
+          <w:noProof/>
+        </w:rPr>
+        <w:t xml:space="preserve">To </w:t>
+      </w:r>
+      <w:r>
+        <w:rPr>
+          <w:noProof/>
+        </w:rPr>
+        <w:t>clone</w:t>
+      </w:r>
+      <w:r>
+        <w:rPr>
+          <w:noProof/>
+        </w:rPr>
+        <w:t xml:space="preserve"> the code to Working directory</w:t>
+      </w:r>
+    </w:p>
+    <w:p>
+      <w:pPr>
+        <w:jc w:val="left"/>
+        <w:rPr>
+          <w:noProof/>
+        </w:rPr>
+      </w:pPr>
+      <w:r>
+        <w:rPr>
+          <w:noProof/>
+        </w:rPr>
+        <w:drawing>
+          <wp:inline distT="0" distB="0" distL="0" distR="0" wp14:anchorId="4D112128" wp14:editId="3405F78C">
+            <wp:extent cx="5943600" cy="1113155"/>
+            <wp:effectExtent l="0" t="0" r="0" b="0"/>
+            <wp:docPr id="1384054444" name="Picture 2" descr="A screenshot of a computer&#10;&#10;AI-generated content may be incorrect."/>
+            <wp:cNvGraphicFramePr>
+              <a:graphicFrameLocks xmlns:a="http://schemas.openxmlformats.org/drawingml/2006/main" noChangeAspect="1"/>
+            </wp:cNvGraphicFramePr>
+            <a:graphic xmlns:a="http://schemas.openxmlformats.org/drawingml/2006/main">
+              <a:graphicData uri="http://schemas.openxmlformats.org/drawingml/2006/picture">
+                <pic:pic xmlns:pic="http://schemas.openxmlformats.org/drawingml/2006/picture">
+                  <pic:nvPicPr>
+                    <pic:cNvPr id="1384054444" name="Picture 2" descr="A screenshot of a computer&#10;&#10;AI-generated content may be incorrect."/>
+                    <pic:cNvPicPr/>
+                  </pic:nvPicPr>
+                  <pic:blipFill>
+                    <a:blip r:embed="rId33" cstate="print">
+                      <a:extLst>
+                        <a:ext uri="{28A0092B-C50C-407E-A947-70E740481C1C}">
+                          <a14:useLocalDpi xmlns:a14="http://schemas.microsoft.com/office/drawing/2010/main" val="0"/>
+                        </a:ext>
+                      </a:extLst>
+                    </a:blip>
+                    <a:stretch>
+                      <a:fillRect/>
+                    </a:stretch>
+                  </pic:blipFill>
+                  <pic:spPr>
+                    <a:xfrm>
+                      <a:off x="0" y="0"/>
+                      <a:ext cx="5943600" cy="1113155"/>
+                    </a:xfrm>
+                    <a:prstGeom prst="rect">
+                      <a:avLst/>
+                    </a:prstGeom>
+                  </pic:spPr>
+                </pic:pic>
+              </a:graphicData>
+            </a:graphic>
+          </wp:inline>
+        </w:drawing>
+      </w:r>
+    </w:p>
+    <w:p>
+      <w:pPr>
+        <w:jc w:val="left"/>
+        <w:rPr>
+          <w:noProof/>
+        </w:rPr>
+      </w:pPr>
+      <w:r>
+        <w:rPr>
+          <w:noProof/>
+        </w:rPr>
+        <w:drawing>
+          <wp:inline distT="0" distB="0" distL="0" distR="0" wp14:anchorId="18ACB075" wp14:editId="0D55EA30">
+            <wp:extent cx="5943600" cy="2200910"/>
+            <wp:effectExtent l="0" t="0" r="0" b="8890"/>
+            <wp:docPr id="293538028" name="Picture 3" descr="A screenshot of a computer&#10;&#10;AI-generated content may be incorrect."/>
+            <wp:cNvGraphicFramePr>
+              <a:graphicFrameLocks xmlns:a="http://schemas.openxmlformats.org/drawingml/2006/main" noChangeAspect="1"/>
+            </wp:cNvGraphicFramePr>
+            <a:graphic xmlns:a="http://schemas.openxmlformats.org/drawingml/2006/main">
+              <a:graphicData uri="http://schemas.openxmlformats.org/drawingml/2006/picture">
+                <pic:pic xmlns:pic="http://schemas.openxmlformats.org/drawingml/2006/picture">
+                  <pic:nvPicPr>
+                    <pic:cNvPr id="293538028" name="Picture 3" descr="A screenshot of a computer&#10;&#10;AI-generated content may be incorrect."/>
+                    <pic:cNvPicPr/>
+                  </pic:nvPicPr>
+                  <pic:blipFill>
+                    <a:blip r:embed="rId34" cstate="print">
+                      <a:extLst>
+                        <a:ext uri="{28A0092B-C50C-407E-A947-70E740481C1C}">
+                          <a14:useLocalDpi xmlns:a14="http://schemas.microsoft.com/office/drawing/2010/main" val="0"/>
+                        </a:ext>
+                      </a:extLst>
+                    </a:blip>
+                    <a:stretch>
+                      <a:fillRect/>
+                    </a:stretch>
+                  </pic:blipFill>
+                  <pic:spPr>
+                    <a:xfrm>
+                      <a:off x="0" y="0"/>
+                      <a:ext cx="5943600" cy="2200910"/>
+                    </a:xfrm>
+                    <a:prstGeom prst="rect">
+                      <a:avLst/>
+                    </a:prstGeom>
+                  </pic:spPr>
+                </pic:pic>
+              </a:graphicData>
+            </a:graphic>
+          </wp:inline>
+        </w:drawing>
+      </w:r>
+    </w:p>
+    <w:p>
+      <w:pPr>
+        <w:jc w:val="left"/>
+        <w:rPr>
+          <w:noProof/>
+        </w:rPr>
+      </w:pPr>
     </w:p>
     <w:p>
       <w:pPr>

--- a/Git_Github.docx
+++ b/Git_Github.docx
@@ -1113,7 +1113,7 @@
           <w:noProof/>
         </w:rPr>
         <w:drawing>
-          <wp:inline distT="0" distB="0" distL="0" distR="0" wp14:anchorId="60761645" wp14:editId="5D6623DA">
+          <wp:inline distT="0" distB="0" distL="0" distR="0" wp14:anchorId="60761645" wp14:editId="6EB07959">
             <wp:extent cx="5943600" cy="2459501"/>
             <wp:effectExtent l="0" t="0" r="0" b="0"/>
             <wp:docPr id="694333835" name="Picture 2" descr="A screenshot of a computer program&#10;&#10;AI-generated content may be incorrect."/>
@@ -1331,7 +1331,7 @@
           <w:noProof/>
         </w:rPr>
         <w:drawing>
-          <wp:inline distT="0" distB="0" distL="0" distR="0" wp14:anchorId="03B6E930" wp14:editId="6B274A9C">
+          <wp:inline distT="0" distB="0" distL="0" distR="0" wp14:anchorId="03B6E930" wp14:editId="5B6938AF">
             <wp:extent cx="5943600" cy="857885"/>
             <wp:effectExtent l="0" t="0" r="0" b="0"/>
             <wp:docPr id="1098765813" name="Picture 4" descr="A screen shot of a computer&#10;&#10;AI-generated content may be incorrect."/>
@@ -1389,7 +1389,7 @@
           <w:noProof/>
         </w:rPr>
         <w:drawing>
-          <wp:inline distT="0" distB="0" distL="0" distR="0" wp14:anchorId="232C8BA2" wp14:editId="67B6CEC5">
+          <wp:inline distT="0" distB="0" distL="0" distR="0" wp14:anchorId="232C8BA2" wp14:editId="3F73E01B">
             <wp:extent cx="5943600" cy="3074035"/>
             <wp:effectExtent l="0" t="0" r="0" b="0"/>
             <wp:docPr id="2019477782" name="Picture 5" descr="A screenshot of a computer&#10;&#10;AI-generated content may be incorrect."/>
@@ -1446,7 +1446,7 @@
           <w:noProof/>
         </w:rPr>
         <w:drawing>
-          <wp:inline distT="0" distB="0" distL="0" distR="0" wp14:anchorId="7191C606" wp14:editId="5E7FCBB5">
+          <wp:inline distT="0" distB="0" distL="0" distR="0" wp14:anchorId="7191C606" wp14:editId="0A497756">
             <wp:extent cx="5943600" cy="2303145"/>
             <wp:effectExtent l="0" t="0" r="0" b="1905"/>
             <wp:docPr id="415940769" name="Picture 6" descr="A screenshot of a computer&#10;&#10;AI-generated content may be incorrect."/>
@@ -1497,7 +1497,7 @@
           <w:noProof/>
         </w:rPr>
         <w:drawing>
-          <wp:inline distT="0" distB="0" distL="0" distR="0" wp14:anchorId="36B98C9A" wp14:editId="77464988">
+          <wp:inline distT="0" distB="0" distL="0" distR="0" wp14:anchorId="36B98C9A" wp14:editId="6706C892">
             <wp:extent cx="5943600" cy="1814830"/>
             <wp:effectExtent l="0" t="0" r="0" b="0"/>
             <wp:docPr id="161307822" name="Picture 7" descr="A screenshot of a computer&#10;&#10;AI-generated content may be incorrect."/>
@@ -1558,7 +1558,7 @@
           <w:noProof/>
         </w:rPr>
         <w:drawing>
-          <wp:inline distT="0" distB="0" distL="0" distR="0" wp14:anchorId="3040F567" wp14:editId="37955763">
+          <wp:inline distT="0" distB="0" distL="0" distR="0" wp14:anchorId="3040F567" wp14:editId="65396C90">
             <wp:extent cx="5943600" cy="2354580"/>
             <wp:effectExtent l="0" t="0" r="0" b="7620"/>
             <wp:docPr id="526926065" name="Picture 1" descr="A screenshot of a computer&#10;&#10;AI-generated content may be incorrect."/>
@@ -1820,7 +1820,7 @@
           <w:szCs w:val="28"/>
         </w:rPr>
         <w:lastRenderedPageBreak/>
-        <w:t xml:space="preserve">                </w:t>
+        <w:t xml:space="preserve">  </w:t>
       </w:r>
       <w:r>
         <w:rPr>
@@ -1863,7 +1863,7 @@
           <w:szCs w:val="28"/>
           <w:highlight w:val="yellow"/>
         </w:rPr>
-        <w:t xml:space="preserve">ode </w:t>
+        <w:t>ode</w:t>
       </w:r>
       <w:r>
         <w:rPr>
@@ -1874,7 +1874,7 @@
           <w:szCs w:val="28"/>
           <w:highlight w:val="yellow"/>
         </w:rPr>
-        <w:t xml:space="preserve">exists </w:t>
+        <w:t xml:space="preserve"> already</w:t>
       </w:r>
       <w:r>
         <w:rPr>
@@ -1885,7 +1885,51 @@
           <w:szCs w:val="28"/>
           <w:highlight w:val="yellow"/>
         </w:rPr>
-        <w:t>in the repository)</w:t>
+        <w:t xml:space="preserve"> </w:t>
+      </w:r>
+      <w:r>
+        <w:rPr>
+          <w:b/>
+          <w:bCs/>
+          <w:noProof/>
+          <w:sz w:val="28"/>
+          <w:szCs w:val="28"/>
+          <w:highlight w:val="yellow"/>
+        </w:rPr>
+        <w:t xml:space="preserve">exists </w:t>
+      </w:r>
+      <w:r>
+        <w:rPr>
+          <w:b/>
+          <w:bCs/>
+          <w:noProof/>
+          <w:sz w:val="28"/>
+          <w:szCs w:val="28"/>
+          <w:highlight w:val="yellow"/>
+        </w:rPr>
+        <w:t>in the</w:t>
+      </w:r>
+      <w:r>
+        <w:rPr>
+          <w:b/>
+          <w:bCs/>
+          <w:noProof/>
+          <w:sz w:val="28"/>
+          <w:szCs w:val="28"/>
+          <w:highlight w:val="yellow"/>
+        </w:rPr>
+        <w:t xml:space="preserve"> Remote</w:t>
+      </w:r>
+      <w:r>
+        <w:rPr>
+          <w:b/>
+          <w:bCs/>
+          <w:noProof/>
+          <w:sz w:val="28"/>
+          <w:szCs w:val="28"/>
+          <w:highlight w:val="yellow"/>
+        </w:rPr>
+        <w:t xml:space="preserve"> repository)</w:t>
       </w:r>
     </w:p>
     <w:p>
@@ -2050,7 +2094,7 @@
           <w:noProof/>
         </w:rPr>
         <w:drawing>
-          <wp:inline distT="0" distB="0" distL="0" distR="0" wp14:anchorId="452B309B" wp14:editId="022098DF">
+          <wp:inline distT="0" distB="0" distL="0" distR="0" wp14:anchorId="452B309B" wp14:editId="244AD0CF">
             <wp:extent cx="5943600" cy="870585"/>
             <wp:effectExtent l="0" t="0" r="0" b="5715"/>
             <wp:docPr id="319016267" name="Picture 5" descr="A screenshot of a computer&#10;&#10;AI-generated content may be incorrect."/>
@@ -2118,7 +2162,7 @@
           <w:noProof/>
         </w:rPr>
         <w:drawing>
-          <wp:inline distT="0" distB="0" distL="0" distR="0" wp14:anchorId="1F7DE08B" wp14:editId="7AC8BDA7">
+          <wp:inline distT="0" distB="0" distL="0" distR="0" wp14:anchorId="1F7DE08B" wp14:editId="5081F2C2">
             <wp:extent cx="5943600" cy="802640"/>
             <wp:effectExtent l="0" t="0" r="0" b="0"/>
             <wp:docPr id="1828145354" name="Picture 6" descr="A screen shot of a computer&#10;&#10;AI-generated content may be incorrect."/>
@@ -2193,7 +2237,7 @@
           <w:noProof/>
         </w:rPr>
         <w:drawing>
-          <wp:inline distT="0" distB="0" distL="0" distR="0" wp14:anchorId="2A5B0057" wp14:editId="1DBD1B30">
+          <wp:inline distT="0" distB="0" distL="0" distR="0" wp14:anchorId="2A5B0057" wp14:editId="21C9A9C0">
             <wp:extent cx="5943600" cy="1052830"/>
             <wp:effectExtent l="0" t="0" r="0" b="0"/>
             <wp:docPr id="1679007182" name="Picture 7" descr="A screen shot of a computer&#10;&#10;AI-generated content may be incorrect."/>
@@ -2253,7 +2297,7 @@
           <w:noProof/>
         </w:rPr>
         <w:drawing>
-          <wp:inline distT="0" distB="0" distL="0" distR="0" wp14:anchorId="6953AD3A" wp14:editId="05977055">
+          <wp:inline distT="0" distB="0" distL="0" distR="0" wp14:anchorId="6953AD3A" wp14:editId="00D5B692">
             <wp:extent cx="5943600" cy="2402840"/>
             <wp:effectExtent l="0" t="0" r="0" b="0"/>
             <wp:docPr id="1643496034" name="Picture 8" descr="A screenshot of a computer&#10;&#10;AI-generated content may be incorrect."/>
@@ -2394,7 +2438,7 @@
           <w:noProof/>
         </w:rPr>
         <w:drawing>
-          <wp:inline distT="0" distB="0" distL="0" distR="0" wp14:anchorId="10675D20" wp14:editId="63F693F8">
+          <wp:inline distT="0" distB="0" distL="0" distR="0" wp14:anchorId="10675D20" wp14:editId="03F2488B">
             <wp:extent cx="5943600" cy="1240155"/>
             <wp:effectExtent l="0" t="0" r="0" b="0"/>
             <wp:docPr id="1000986390" name="Picture 1" descr="A screenshot of a computer program&#10;&#10;AI-generated content may be incorrect."/>
@@ -2447,19 +2491,7 @@
         <w:rPr>
           <w:noProof/>
         </w:rPr>
-        <w:t xml:space="preserve">To </w:t>
-      </w:r>
-      <w:r>
-        <w:rPr>
-          <w:noProof/>
-        </w:rPr>
-        <w:t>clone</w:t>
-      </w:r>
-      <w:r>
-        <w:rPr>
-          <w:noProof/>
-        </w:rPr>
-        <w:t xml:space="preserve"> the code to Working directory</w:t>
+        <w:t>To clone the code to Working directory</w:t>
       </w:r>
     </w:p>
     <w:p>
@@ -2474,7 +2506,7 @@
           <w:noProof/>
         </w:rPr>
         <w:drawing>
-          <wp:inline distT="0" distB="0" distL="0" distR="0" wp14:anchorId="4D112128" wp14:editId="3405F78C">
+          <wp:inline distT="0" distB="0" distL="0" distR="0" wp14:anchorId="4D112128" wp14:editId="57BCE035">
             <wp:extent cx="5943600" cy="1113155"/>
             <wp:effectExtent l="0" t="0" r="0" b="0"/>
             <wp:docPr id="1384054444" name="Picture 2" descr="A screenshot of a computer&#10;&#10;AI-generated content may be incorrect."/>
@@ -2528,7 +2560,7 @@
           <w:noProof/>
         </w:rPr>
         <w:drawing>
-          <wp:inline distT="0" distB="0" distL="0" distR="0" wp14:anchorId="18ACB075" wp14:editId="0D55EA30">
+          <wp:inline distT="0" distB="0" distL="0" distR="0" wp14:anchorId="18ACB075" wp14:editId="10D1B296">
             <wp:extent cx="5943600" cy="2200910"/>
             <wp:effectExtent l="0" t="0" r="0" b="8890"/>
             <wp:docPr id="293538028" name="Picture 3" descr="A screenshot of a computer&#10;&#10;AI-generated content may be incorrect."/>
